--- a/Requirements/Use Case Descriptions/Messaging/CreateAlert.docx
+++ b/Requirements/Use Case Descriptions/Messaging/CreateAlert.docx
@@ -7,32 +7,32 @@
         <w:pStyle w:val="Title"/>
         <w:jc w:val="right"/>
       </w:pPr>
-      <w:r>
-        <w:fldChar w:fldCharType="begin"/>
-      </w:r>
-      <w:r>
-        <w:instrText xml:space="preserve"> SUBJECT  \* MERGEFORMAT </w:instrText>
-      </w:r>
-      <w:r>
-        <w:fldChar w:fldCharType="separate"/>
-      </w:r>
-      <w:r>
-        <w:t>Automated Wireless Asset Tracking for Underground Mines</w:t>
-      </w:r>
-      <w:r>
-        <w:fldChar w:fldCharType="end"/>
-      </w:r>
+      <w:fldSimple w:instr=" SUBJECT  \* MERGEFORMAT ">
+        <w:r>
+          <w:t>Automated Wireless Asset Tracking for Underground Mines</w:t>
+        </w:r>
+      </w:fldSimple>
     </w:p>
     <w:p>
       <w:pPr>
         <w:pStyle w:val="Title"/>
         <w:jc w:val="right"/>
       </w:pPr>
-      <w:fldSimple w:instr="title  \* Mergeformat ">
-        <w:r>
-          <w:t>Use Case Specification: Create Alert</w:t>
-        </w:r>
-      </w:fldSimple>
+      <w:r>
+        <w:fldChar w:fldCharType="begin"/>
+      </w:r>
+      <w:r>
+        <w:instrText xml:space="preserve">title  \* Mergeformat </w:instrText>
+      </w:r>
+      <w:r>
+        <w:fldChar w:fldCharType="separate"/>
+      </w:r>
+      <w:r>
+        <w:t>Use Case Specification: Create Alert</w:t>
+      </w:r>
+      <w:r>
+        <w:fldChar w:fldCharType="end"/>
+      </w:r>
     </w:p>
     <w:p>
       <w:pPr>
@@ -89,8 +89,6 @@
         <w:lastRenderedPageBreak/>
         <w:t>Revision History</w:t>
       </w:r>
-      <w:bookmarkStart w:id="0" w:name="_GoBack"/>
-      <w:bookmarkEnd w:id="0"/>
     </w:p>
     <w:tbl>
       <w:tblPr>
@@ -1755,40 +1753,51 @@
       <w:pPr>
         <w:pStyle w:val="Title"/>
       </w:pPr>
-      <w:fldSimple w:instr="title  \* Mergeformat ">
-        <w:r>
-          <w:t>Use Case Specification: Create Alert</w:t>
-        </w:r>
-      </w:fldSimple>
-      <w:bookmarkStart w:id="1" w:name="_Toc423410237"/>
-      <w:bookmarkStart w:id="2" w:name="_Toc425054503"/>
+      <w:r>
+        <w:lastRenderedPageBreak/>
+        <w:fldChar w:fldCharType="begin"/>
+      </w:r>
+      <w:r>
+        <w:instrText xml:space="preserve">title  \* Mergeformat </w:instrText>
+      </w:r>
+      <w:r>
+        <w:fldChar w:fldCharType="separate"/>
+      </w:r>
+      <w:r>
+        <w:t>Use Case Specification: Create Alert</w:t>
+      </w:r>
+      <w:r>
+        <w:fldChar w:fldCharType="end"/>
+      </w:r>
+      <w:bookmarkStart w:id="0" w:name="_Toc423410237"/>
+      <w:bookmarkStart w:id="1" w:name="_Toc425054503"/>
       <w:r>
         <w:t xml:space="preserve"> </w:t>
       </w:r>
+      <w:bookmarkEnd w:id="0"/>
       <w:bookmarkEnd w:id="1"/>
+    </w:p>
+    <w:p>
+      <w:pPr>
+        <w:pStyle w:val="Heading1"/>
+      </w:pPr>
+      <w:bookmarkStart w:id="2" w:name="_Toc455894744"/>
+      <w:bookmarkStart w:id="3" w:name="_Toc402463272"/>
+      <w:bookmarkStart w:id="4" w:name="_Toc455894743"/>
+      <w:bookmarkStart w:id="5" w:name="_Toc423410238"/>
+      <w:bookmarkStart w:id="6" w:name="_Toc425054504"/>
+      <w:r>
+        <w:t>Brief Description</w:t>
+      </w:r>
       <w:bookmarkEnd w:id="2"/>
-    </w:p>
-    <w:p>
-      <w:pPr>
-        <w:pStyle w:val="Heading1"/>
-      </w:pPr>
-      <w:bookmarkStart w:id="3" w:name="_Toc455894744"/>
-      <w:bookmarkStart w:id="4" w:name="_Toc402463272"/>
-      <w:bookmarkStart w:id="5" w:name="_Toc455894743"/>
-      <w:bookmarkStart w:id="6" w:name="_Toc423410238"/>
-      <w:bookmarkStart w:id="7" w:name="_Toc425054504"/>
-      <w:r>
-        <w:t>Brief Description</w:t>
-      </w:r>
       <w:bookmarkEnd w:id="3"/>
+      <w:r>
+        <w:t xml:space="preserve"> </w:t>
+      </w:r>
       <w:bookmarkEnd w:id="4"/>
-      <w:r>
-        <w:t xml:space="preserve"> </w:t>
-      </w:r>
-      <w:bookmarkEnd w:id="5"/>
-    </w:p>
+    </w:p>
+    <w:bookmarkEnd w:id="5"/>
     <w:bookmarkEnd w:id="6"/>
-    <w:bookmarkEnd w:id="7"/>
     <w:p>
       <w:pPr>
         <w:pStyle w:val="BodyText"/>
@@ -1826,22 +1835,22 @@
         <w:pStyle w:val="Heading1"/>
         <w:widowControl/>
       </w:pPr>
-      <w:bookmarkStart w:id="8" w:name="_Toc402463273"/>
+      <w:bookmarkStart w:id="7" w:name="_Toc402463273"/>
       <w:r>
         <w:t>Participating actor</w:t>
       </w:r>
-      <w:bookmarkEnd w:id="8"/>
+      <w:bookmarkEnd w:id="7"/>
     </w:p>
     <w:p>
       <w:pPr>
         <w:pStyle w:val="Heading2"/>
         <w:widowControl/>
       </w:pPr>
-      <w:bookmarkStart w:id="9" w:name="_Toc402463274"/>
+      <w:bookmarkStart w:id="8" w:name="_Toc402463274"/>
       <w:r>
         <w:t>User</w:t>
       </w:r>
-      <w:bookmarkEnd w:id="9"/>
+      <w:bookmarkEnd w:id="8"/>
     </w:p>
     <w:p>
       <w:pPr>
@@ -1856,13 +1865,13 @@
         <w:pStyle w:val="Heading2"/>
         <w:widowControl/>
       </w:pPr>
-      <w:bookmarkStart w:id="10" w:name="_Toc402460922"/>
-      <w:bookmarkStart w:id="11" w:name="_Toc402463275"/>
+      <w:bookmarkStart w:id="9" w:name="_Toc402460922"/>
+      <w:bookmarkStart w:id="10" w:name="_Toc402463275"/>
       <w:r>
         <w:t>Coordinator</w:t>
       </w:r>
+      <w:bookmarkEnd w:id="9"/>
       <w:bookmarkEnd w:id="10"/>
-      <w:bookmarkEnd w:id="11"/>
     </w:p>
     <w:p>
       <w:pPr>
@@ -1877,40 +1886,40 @@
         <w:pStyle w:val="Heading1"/>
         <w:widowControl/>
       </w:pPr>
-      <w:bookmarkStart w:id="12" w:name="_Toc402463276"/>
+      <w:bookmarkStart w:id="11" w:name="_Toc402463276"/>
       <w:r>
         <w:t>Entry conditions</w:t>
       </w:r>
-      <w:bookmarkEnd w:id="12"/>
+      <w:bookmarkEnd w:id="11"/>
     </w:p>
     <w:p>
       <w:pPr>
         <w:pStyle w:val="Heading2"/>
         <w:widowControl/>
       </w:pPr>
-      <w:bookmarkStart w:id="13" w:name="_Toc402463277"/>
+      <w:bookmarkStart w:id="12" w:name="_Toc402463277"/>
       <w:r>
         <w:t>User authenticated</w:t>
       </w:r>
+      <w:bookmarkEnd w:id="12"/>
+    </w:p>
+    <w:p>
+      <w:pPr>
+        <w:ind w:left="720"/>
+      </w:pPr>
+      <w:r>
+        <w:t>The user has logged in to the system.</w:t>
+      </w:r>
+    </w:p>
+    <w:p>
+      <w:pPr>
+        <w:pStyle w:val="Heading2"/>
+      </w:pPr>
+      <w:bookmarkStart w:id="13" w:name="_Toc402463278"/>
+      <w:r>
+        <w:t>Network implemented</w:t>
+      </w:r>
       <w:bookmarkEnd w:id="13"/>
-    </w:p>
-    <w:p>
-      <w:pPr>
-        <w:ind w:left="720"/>
-      </w:pPr>
-      <w:r>
-        <w:t>The user has logged in to the system.</w:t>
-      </w:r>
-    </w:p>
-    <w:p>
-      <w:pPr>
-        <w:pStyle w:val="Heading2"/>
-      </w:pPr>
-      <w:bookmarkStart w:id="14" w:name="_Toc402463278"/>
-      <w:r>
-        <w:t>Network implemented</w:t>
-      </w:r>
-      <w:bookmarkEnd w:id="14"/>
     </w:p>
     <w:p>
       <w:pPr>
@@ -1925,22 +1934,22 @@
         <w:pStyle w:val="Heading1"/>
         <w:widowControl/>
       </w:pPr>
-      <w:bookmarkStart w:id="15" w:name="_Toc402463279"/>
+      <w:bookmarkStart w:id="14" w:name="_Toc402463279"/>
       <w:r>
         <w:t>Flow of Events</w:t>
       </w:r>
-      <w:bookmarkEnd w:id="15"/>
+      <w:bookmarkEnd w:id="14"/>
     </w:p>
     <w:p>
       <w:pPr>
         <w:pStyle w:val="Heading2"/>
         <w:widowControl/>
       </w:pPr>
-      <w:bookmarkStart w:id="16" w:name="_Toc402463280"/>
+      <w:bookmarkStart w:id="15" w:name="_Toc402463280"/>
       <w:r>
         <w:t>Start up</w:t>
       </w:r>
-      <w:bookmarkEnd w:id="16"/>
+      <w:bookmarkEnd w:id="15"/>
     </w:p>
     <w:p>
       <w:pPr>
@@ -1965,18 +1974,18 @@
         <w:pStyle w:val="Heading2"/>
         <w:widowControl/>
       </w:pPr>
-      <w:bookmarkStart w:id="17" w:name="_Toc402463281"/>
-      <w:bookmarkStart w:id="18" w:name="_Toc423410242"/>
-      <w:bookmarkStart w:id="19" w:name="_Toc425054508"/>
-      <w:bookmarkStart w:id="20" w:name="_Toc455894748"/>
+      <w:bookmarkStart w:id="16" w:name="_Toc402463281"/>
+      <w:bookmarkStart w:id="17" w:name="_Toc423410242"/>
+      <w:bookmarkStart w:id="18" w:name="_Toc425054508"/>
+      <w:bookmarkStart w:id="19" w:name="_Toc455894748"/>
       <w:r>
         <w:t>Input Dialog Window</w:t>
       </w:r>
-      <w:bookmarkEnd w:id="17"/>
-    </w:p>
+      <w:bookmarkEnd w:id="16"/>
+    </w:p>
+    <w:bookmarkEnd w:id="17"/>
     <w:bookmarkEnd w:id="18"/>
     <w:bookmarkEnd w:id="19"/>
-    <w:bookmarkEnd w:id="20"/>
     <w:p>
       <w:pPr>
         <w:pStyle w:val="BodyText"/>
@@ -1998,42 +2007,22 @@
         </w:numPr>
       </w:pPr>
       <w:r>
-        <w:t>The user enters the conditions of the alarm</w:t>
-      </w:r>
-    </w:p>
-    <w:p>
-      <w:pPr>
-        <w:pStyle w:val="BodyText"/>
-        <w:numPr>
-          <w:ilvl w:val="1"/>
-          <w:numId w:val="2"/>
-        </w:numPr>
-      </w:pPr>
-      <w:r>
-        <w:t>Enters specific router, time, or sensor value</w:t>
-      </w:r>
-    </w:p>
-    <w:p>
-      <w:pPr>
-        <w:pStyle w:val="BodyText"/>
-        <w:numPr>
-          <w:ilvl w:val="0"/>
-          <w:numId w:val="2"/>
-        </w:numPr>
-      </w:pPr>
-      <w:r>
-        <w:t>The user enters the alarm message content</w:t>
-      </w:r>
-    </w:p>
-    <w:p>
-      <w:pPr>
-        <w:pStyle w:val="Heading2"/>
-      </w:pPr>
-      <w:bookmarkStart w:id="21" w:name="_Toc402463282"/>
-      <w:r>
-        <w:t>Alarm saved</w:t>
-      </w:r>
-      <w:bookmarkEnd w:id="21"/>
+        <w:t xml:space="preserve">The user enters the </w:t>
+      </w:r>
+      <w:r>
+        <w:t>contents</w:t>
+      </w:r>
+      <w:r>
+        <w:t xml:space="preserve"> of the </w:t>
+      </w:r>
+      <w:bookmarkStart w:id="20" w:name="_Toc402463282"/>
+      <w:r>
+        <w:t>alarm</w:t>
+      </w:r>
+      <w:bookmarkEnd w:id="20"/>
+      <w:r>
+        <w:t xml:space="preserve"> message</w:t>
+      </w:r>
     </w:p>
     <w:p>
       <w:pPr>
@@ -2051,11 +2040,11 @@
       <w:pPr>
         <w:pStyle w:val="Heading2"/>
       </w:pPr>
-      <w:bookmarkStart w:id="22" w:name="_Toc402463283"/>
+      <w:bookmarkStart w:id="21" w:name="_Toc402463283"/>
       <w:r>
         <w:t>Coordinator receives alarm</w:t>
       </w:r>
-      <w:bookmarkEnd w:id="22"/>
+      <w:bookmarkEnd w:id="21"/>
     </w:p>
     <w:p>
       <w:pPr>
@@ -2074,21 +2063,21 @@
         <w:pStyle w:val="Heading1"/>
         <w:widowControl/>
       </w:pPr>
-      <w:bookmarkStart w:id="23" w:name="_Toc402463284"/>
+      <w:bookmarkStart w:id="22" w:name="_Toc402463284"/>
       <w:r>
         <w:t>Exit</w:t>
       </w:r>
       <w:r>
         <w:t xml:space="preserve"> Conditions</w:t>
       </w:r>
-      <w:bookmarkEnd w:id="23"/>
+      <w:bookmarkEnd w:id="22"/>
     </w:p>
     <w:p>
       <w:pPr>
         <w:pStyle w:val="Heading2"/>
         <w:widowControl/>
       </w:pPr>
-      <w:bookmarkStart w:id="24" w:name="_Toc402463285"/>
+      <w:bookmarkStart w:id="23" w:name="_Toc402463285"/>
       <w:r>
         <w:t xml:space="preserve">The Coordinator </w:t>
       </w:r>
@@ -2104,17 +2093,34 @@
       <w:r>
         <w:t>larm</w:t>
       </w:r>
+      <w:bookmarkEnd w:id="23"/>
+    </w:p>
+    <w:p>
+      <w:pPr>
+        <w:ind w:left="720"/>
+      </w:pPr>
+      <w:r>
+        <w:t xml:space="preserve">The coordinator </w:t>
+      </w:r>
+      <w:r>
+        <w:t>is now prepared to</w:t>
+      </w:r>
+      <w:r>
+        <w:t xml:space="preserve"> send</w:t>
+      </w:r>
+      <w:r>
+        <w:t xml:space="preserve"> alarm</w:t>
+      </w:r>
+      <w:r>
+        <w:t xml:space="preserve"> messages to</w:t>
+      </w:r>
+      <w:r>
+        <w:t xml:space="preserve"> active</w:t>
+      </w:r>
+      <w:bookmarkStart w:id="24" w:name="_GoBack"/>
       <w:bookmarkEnd w:id="24"/>
-    </w:p>
-    <w:p>
-      <w:pPr>
-        <w:ind w:left="720"/>
-      </w:pPr>
-      <w:r>
-        <w:t xml:space="preserve">The coordinator </w:t>
-      </w:r>
-      <w:r>
-        <w:t>is now prepared to sound the alarm at the appropriate conditions.</w:t>
+      <w:r>
+        <w:t xml:space="preserve"> end devices.</w:t>
       </w:r>
     </w:p>
     <w:p>
@@ -2323,7 +2329,7 @@
               <w:rStyle w:val="PageNumber"/>
               <w:noProof/>
             </w:rPr>
-            <w:t>ii</w:t>
+            <w:t>1</w:t>
           </w:r>
           <w:r>
             <w:rPr>
@@ -2485,11 +2491,21 @@
           <w:tcW w:w="6379" w:type="dxa"/>
         </w:tcPr>
         <w:p>
-          <w:fldSimple w:instr="subject  \* Mergeformat ">
-            <w:r>
-              <w:t>Automated Wireless Asset Tracking for Underground Mines</w:t>
-            </w:r>
-          </w:fldSimple>
+          <w:r>
+            <w:fldChar w:fldCharType="begin"/>
+          </w:r>
+          <w:r>
+            <w:instrText xml:space="preserve">subject  \* Mergeformat </w:instrText>
+          </w:r>
+          <w:r>
+            <w:fldChar w:fldCharType="separate"/>
+          </w:r>
+          <w:r>
+            <w:t>Automated Wireless Asset Tracking for Underground Mines</w:t>
+          </w:r>
+          <w:r>
+            <w:fldChar w:fldCharType="end"/>
+          </w:r>
         </w:p>
       </w:tc>
       <w:tc>
@@ -2519,11 +2535,21 @@
           <w:tcW w:w="6379" w:type="dxa"/>
         </w:tcPr>
         <w:p>
-          <w:fldSimple w:instr="title  \* Mergeformat ">
-            <w:r>
-              <w:t>Use Case Specification: Create Alert</w:t>
-            </w:r>
-          </w:fldSimple>
+          <w:r>
+            <w:fldChar w:fldCharType="begin"/>
+          </w:r>
+          <w:r>
+            <w:instrText xml:space="preserve">title  \* Mergeformat </w:instrText>
+          </w:r>
+          <w:r>
+            <w:fldChar w:fldCharType="separate"/>
+          </w:r>
+          <w:r>
+            <w:t>Use Case Specification: Create Alert</w:t>
+          </w:r>
+          <w:r>
+            <w:fldChar w:fldCharType="end"/>
+          </w:r>
         </w:p>
       </w:tc>
       <w:tc>
